--- a/report.docx
+++ b/report.docx
@@ -1124,43 +1124,7 @@
           <w:szCs w:val="24"/>
           <w:lang w:val="en-US"/>
         </w:rPr>
-        <w:t>Application’s structure</w:t>
-      </w:r>
-      <w:r>
-        <w:rPr>
-          <w:rFonts w:ascii="Times New Roman" w:hAnsi="Times New Roman" w:cs="Times New Roman"/>
-          <w:sz w:val="24"/>
-          <w:szCs w:val="24"/>
-          <w:lang w:val="en-US"/>
-        </w:rPr>
-        <w:t>……………………………</w:t>
-      </w:r>
-      <w:r>
-        <w:rPr>
-          <w:rFonts w:ascii="Times New Roman" w:hAnsi="Times New Roman" w:cs="Times New Roman"/>
-          <w:sz w:val="24"/>
-          <w:szCs w:val="24"/>
-          <w:lang w:val="en-US"/>
-        </w:rPr>
-        <w:t>………….</w:t>
-      </w:r>
-      <w:r>
-        <w:rPr>
-          <w:rFonts w:ascii="Times New Roman" w:hAnsi="Times New Roman" w:cs="Times New Roman"/>
-          <w:sz w:val="24"/>
-          <w:szCs w:val="24"/>
-          <w:lang w:val="en-US"/>
-        </w:rPr>
-        <w:t>………………………….</w:t>
-      </w:r>
-      <w:r>
-        <w:rPr>
-          <w:rFonts w:ascii="Times New Roman" w:hAnsi="Times New Roman" w:cs="Times New Roman"/>
-          <w:sz w:val="24"/>
-          <w:szCs w:val="24"/>
-          <w:lang w:val="en-US"/>
-        </w:rPr>
-        <w:t>6</w:t>
+        <w:t>Application’s structure……………………………………….………………………….6</w:t>
       </w:r>
     </w:p>
     <w:p>
@@ -1180,48 +1144,72 @@
           <w:szCs w:val="24"/>
           <w:lang w:val="en-US"/>
         </w:rPr>
-        <w:t>Problems......................</w:t>
-      </w:r>
-      <w:r>
-        <w:rPr>
-          <w:rFonts w:ascii="Times New Roman" w:hAnsi="Times New Roman" w:cs="Times New Roman"/>
-          <w:sz w:val="24"/>
-          <w:szCs w:val="24"/>
-          <w:lang w:val="en-US"/>
-        </w:rPr>
-        <w:t>……………………………………….………………………….</w:t>
-      </w:r>
-      <w:r>
-        <w:rPr>
-          <w:rFonts w:ascii="Times New Roman" w:hAnsi="Times New Roman" w:cs="Times New Roman"/>
-          <w:sz w:val="24"/>
-          <w:szCs w:val="24"/>
-          <w:lang w:val="en-US"/>
-        </w:rPr>
-        <w:t>8</w:t>
-      </w:r>
-    </w:p>
-    <w:p>
-      <w:pPr>
-        <w:spacing w:line="360" w:lineRule="auto"/>
-        <w:rPr>
-          <w:rFonts w:ascii="Times New Roman" w:hAnsi="Times New Roman" w:cs="Times New Roman"/>
-          <w:sz w:val="24"/>
-          <w:szCs w:val="24"/>
-          <w:lang w:val="en-US"/>
-        </w:rPr>
-      </w:pPr>
-    </w:p>
-    <w:p>
-      <w:pPr>
-        <w:spacing w:line="360" w:lineRule="auto"/>
-        <w:rPr>
-          <w:rFonts w:ascii="Times New Roman" w:hAnsi="Times New Roman" w:cs="Times New Roman"/>
-          <w:sz w:val="24"/>
-          <w:szCs w:val="24"/>
-          <w:lang w:val="en-US"/>
-        </w:rPr>
-      </w:pPr>
+        <w:t>Problems......................……………………………………….………………………….8</w:t>
+      </w:r>
+    </w:p>
+    <w:p>
+      <w:pPr>
+        <w:spacing w:before="160" w:after="0" w:line="360" w:lineRule="auto"/>
+        <w:rPr>
+          <w:rFonts w:ascii="Times New Roman" w:hAnsi="Times New Roman" w:cs="Times New Roman"/>
+          <w:sz w:val="24"/>
+          <w:szCs w:val="24"/>
+          <w:lang w:val="en-US"/>
+        </w:rPr>
+      </w:pPr>
+      <w:r>
+        <w:rPr>
+          <w:rFonts w:ascii="Times New Roman" w:hAnsi="Times New Roman" w:cs="Times New Roman"/>
+          <w:sz w:val="24"/>
+          <w:szCs w:val="24"/>
+          <w:lang w:val="en-US"/>
+        </w:rPr>
+        <w:t>Further development..........………………………………….………………………….10</w:t>
+      </w:r>
+    </w:p>
+    <w:p>
+      <w:pPr>
+        <w:spacing w:before="160" w:after="0" w:line="360" w:lineRule="auto"/>
+        <w:rPr>
+          <w:rFonts w:ascii="Times New Roman" w:hAnsi="Times New Roman" w:cs="Times New Roman"/>
+          <w:sz w:val="24"/>
+          <w:szCs w:val="24"/>
+          <w:lang w:val="en-US"/>
+        </w:rPr>
+      </w:pPr>
+      <w:r>
+        <w:rPr>
+          <w:rFonts w:ascii="Times New Roman" w:hAnsi="Times New Roman" w:cs="Times New Roman"/>
+          <w:sz w:val="24"/>
+          <w:szCs w:val="24"/>
+          <w:lang w:val="en-US"/>
+        </w:rPr>
+        <w:t>References......................………………………………….…………………………....11</w:t>
+      </w:r>
+    </w:p>
+    <w:p>
+      <w:pPr>
+        <w:spacing w:line="360" w:lineRule="auto"/>
+        <w:rPr>
+          <w:rFonts w:ascii="Times New Roman" w:hAnsi="Times New Roman" w:cs="Times New Roman"/>
+          <w:sz w:val="24"/>
+          <w:szCs w:val="24"/>
+          <w:lang w:val="en-US"/>
+        </w:rPr>
+      </w:pPr>
+    </w:p>
+    <w:p>
+      <w:pPr>
+        <w:spacing w:line="360" w:lineRule="auto"/>
+        <w:rPr>
+          <w:rFonts w:ascii="Times New Roman" w:hAnsi="Times New Roman" w:cs="Times New Roman"/>
+          <w:sz w:val="24"/>
+          <w:szCs w:val="24"/>
+          <w:lang w:val="en-US"/>
+        </w:rPr>
+      </w:pPr>
+      <w:bookmarkStart w:id="0" w:name="_GoBack"/>
+      <w:bookmarkEnd w:id="0"/>
     </w:p>
     <w:p>
       <w:pPr>
@@ -1392,7 +1380,6 @@
           <w:sz w:val="40"/>
           <w:lang w:val="en-US"/>
         </w:rPr>
-        <w:lastRenderedPageBreak/>
         <w:t>Project’s goal</w:t>
       </w:r>
     </w:p>
@@ -1903,7 +1890,6 @@
           <w:szCs w:val="32"/>
           <w:lang w:val="en-US"/>
         </w:rPr>
-        <w:lastRenderedPageBreak/>
         <w:t>Application</w:t>
       </w:r>
       <w:r>
@@ -2739,6 +2725,7 @@
           <w:szCs w:val="24"/>
           <w:lang w:val="en-US" w:eastAsia="ru-RU"/>
         </w:rPr>
+        <w:lastRenderedPageBreak/>
         <w:t xml:space="preserve">Inherited classes </w:t>
       </w:r>
     </w:p>
@@ -2766,7 +2753,6 @@
           <w:szCs w:val="24"/>
           <w:lang w:val="en-US" w:eastAsia="ru-RU"/>
         </w:rPr>
-        <w:lastRenderedPageBreak/>
         <w:t>KonsumReceipt</w:t>
       </w:r>
     </w:p>
@@ -4232,8 +4218,6 @@
           <w:lang w:val="en-US"/>
         </w:rPr>
       </w:pPr>
-      <w:bookmarkStart w:id="0" w:name="_GoBack"/>
-      <w:bookmarkEnd w:id="0"/>
     </w:p>
     <w:p>
       <w:pPr>
@@ -6674,7 +6658,7 @@
 </file>
 
 <file path=customXml/itemProps1.xml><?xml version="1.0" encoding="utf-8"?>
-<ds:datastoreItem xmlns:ds="http://schemas.openxmlformats.org/officeDocument/2006/customXml" ds:itemID="{AA00D6FE-06AD-4363-948C-0725D1526D5D}">
+<ds:datastoreItem xmlns:ds="http://schemas.openxmlformats.org/officeDocument/2006/customXml" ds:itemID="{0B11B6A0-97D6-49AD-99F6-D9CA0429419D}">
   <ds:schemaRefs>
     <ds:schemaRef ds:uri="http://schemas.openxmlformats.org/officeDocument/2006/bibliography"/>
   </ds:schemaRefs>
